--- a/Aktak/2024-03-15_Akta.docx
+++ b/Aktak/2024-03-15_Akta.docx
@@ -636,6 +636,13 @@
               </w:rPr>
               <w:t xml:space="preserve"> </w:t>
             </w:r>
+            <w:r>
+              <w:rPr>
+                <w:rFonts w:ascii="Arial" w:eastAsia="Arial" w:hAnsi="Arial" w:cs="Arial"/>
+                <w:b/>
+              </w:rPr>
+              <w:t>1. Sprinterako aurkezpena eta dokumentua egin</w:t>
+            </w:r>
           </w:p>
           <w:p>
             <w:pPr>
@@ -1337,8 +1344,6 @@
               </w:rPr>
               <w:t>2024-03-15</w:t>
             </w:r>
-            <w:bookmarkStart w:id="2" w:name="_GoBack"/>
-            <w:bookmarkEnd w:id="2"/>
           </w:p>
         </w:tc>
       </w:tr>
@@ -1372,6 +1377,12 @@
                 <w:rFonts w:ascii="Arial" w:eastAsia="Arial" w:hAnsi="Arial" w:cs="Arial"/>
               </w:rPr>
             </w:pPr>
+            <w:r>
+              <w:rPr>
+                <w:rFonts w:ascii="Arial" w:eastAsia="Arial" w:hAnsi="Arial" w:cs="Arial"/>
+              </w:rPr>
+              <w:t>1. Sprinteko dokumentua egin</w:t>
+            </w:r>
           </w:p>
         </w:tc>
         <w:tc>
@@ -1394,6 +1405,12 @@
                 <w:rFonts w:ascii="Arial" w:eastAsia="Arial" w:hAnsi="Arial" w:cs="Arial"/>
               </w:rPr>
             </w:pPr>
+            <w:r>
+              <w:rPr>
+                <w:rFonts w:ascii="Arial" w:eastAsia="Arial" w:hAnsi="Arial" w:cs="Arial"/>
+              </w:rPr>
+              <w:t>Julen Garcia</w:t>
+            </w:r>
           </w:p>
         </w:tc>
         <w:tc>
@@ -1415,6 +1432,12 @@
                 <w:rFonts w:ascii="Arial" w:eastAsia="Arial" w:hAnsi="Arial" w:cs="Arial"/>
               </w:rPr>
             </w:pPr>
+            <w:r>
+              <w:rPr>
+                <w:rFonts w:ascii="Arial" w:eastAsia="Arial" w:hAnsi="Arial" w:cs="Arial"/>
+              </w:rPr>
+              <w:t>2024-03-21</w:t>
+            </w:r>
           </w:p>
         </w:tc>
       </w:tr>
@@ -1448,6 +1471,24 @@
                 <w:rFonts w:ascii="Arial" w:eastAsia="Arial" w:hAnsi="Arial" w:cs="Arial"/>
               </w:rPr>
             </w:pPr>
+            <w:r>
+              <w:rPr>
+                <w:rFonts w:ascii="Arial" w:eastAsia="Arial" w:hAnsi="Arial" w:cs="Arial"/>
+              </w:rPr>
+              <w:t xml:space="preserve">1. Sprinteko </w:t>
+            </w:r>
+            <w:r>
+              <w:rPr>
+                <w:rFonts w:ascii="Arial" w:eastAsia="Arial" w:hAnsi="Arial" w:cs="Arial"/>
+              </w:rPr>
+              <w:t>aurkezpena</w:t>
+            </w:r>
+            <w:r>
+              <w:rPr>
+                <w:rFonts w:ascii="Arial" w:eastAsia="Arial" w:hAnsi="Arial" w:cs="Arial"/>
+              </w:rPr>
+              <w:t xml:space="preserve"> egin</w:t>
+            </w:r>
           </w:p>
         </w:tc>
         <w:tc>
@@ -1470,6 +1511,12 @@
                 <w:rFonts w:ascii="Arial" w:eastAsia="Arial" w:hAnsi="Arial" w:cs="Arial"/>
               </w:rPr>
             </w:pPr>
+            <w:r>
+              <w:rPr>
+                <w:rFonts w:ascii="Arial" w:eastAsia="Arial" w:hAnsi="Arial" w:cs="Arial"/>
+              </w:rPr>
+              <w:t>Aritz Lekube</w:t>
+            </w:r>
           </w:p>
         </w:tc>
         <w:tc>
@@ -1491,6 +1538,12 @@
                 <w:rFonts w:ascii="Arial" w:eastAsia="Arial" w:hAnsi="Arial" w:cs="Arial"/>
               </w:rPr>
             </w:pPr>
+            <w:r>
+              <w:rPr>
+                <w:rFonts w:ascii="Arial" w:eastAsia="Arial" w:hAnsi="Arial" w:cs="Arial"/>
+              </w:rPr>
+              <w:t>2024-03-21</w:t>
+            </w:r>
           </w:p>
         </w:tc>
       </w:tr>
@@ -1600,6 +1653,8 @@
                 <w:rFonts w:ascii="Arial" w:eastAsia="Arial" w:hAnsi="Arial" w:cs="Arial"/>
               </w:rPr>
             </w:pPr>
+            <w:bookmarkStart w:id="2" w:name="_GoBack"/>
+            <w:bookmarkEnd w:id="2"/>
           </w:p>
         </w:tc>
         <w:tc>
